--- a/The quick brown fox jumps over the lazy dog.docx
+++ b/The quick brown fox jumps over the lazy dog.docx
@@ -157,218 +157,238 @@
         </w:rPr>
         <w:t>The quick brown fox jumps over the lazy dog</w:t>
       </w:r>
+    </w:p>
+    <w:p>
+      <w:pPr>
+        <w:rPr>
+          <w:rFonts w:ascii="Arial" w:hAnsi="Arial" w:cs="Arial"/>
+        </w:rPr>
+      </w:pPr>
+      <w:r>
+        <w:rPr>
+          <w:rFonts w:ascii="Arial" w:hAnsi="Arial" w:cs="Arial"/>
+        </w:rPr>
+        <w:t>The quick brown fox jumps over the lazy dog</w:t>
+      </w:r>
+    </w:p>
+    <w:p>
+      <w:pPr>
+        <w:rPr>
+          <w:rFonts w:ascii="Arial" w:hAnsi="Arial" w:cs="Arial"/>
+        </w:rPr>
+      </w:pPr>
+      <w:r>
+        <w:rPr>
+          <w:rFonts w:ascii="Arial" w:hAnsi="Arial" w:cs="Arial"/>
+        </w:rPr>
+        <w:t>The quick brown fox jumps over the lazy dog</w:t>
+      </w:r>
+    </w:p>
+    <w:p>
+      <w:pPr>
+        <w:rPr>
+          <w:rFonts w:ascii="Arial" w:hAnsi="Arial" w:cs="Arial"/>
+        </w:rPr>
+      </w:pPr>
+      <w:r>
+        <w:rPr>
+          <w:rFonts w:ascii="Arial" w:hAnsi="Arial" w:cs="Arial"/>
+        </w:rPr>
+        <w:t>The quick brown fox jumps over the lazy dog</w:t>
+      </w:r>
+    </w:p>
+    <w:p>
+      <w:pPr>
+        <w:rPr>
+          <w:rFonts w:ascii="Arial" w:hAnsi="Arial" w:cs="Arial"/>
+        </w:rPr>
+      </w:pPr>
+      <w:r>
+        <w:rPr>
+          <w:rFonts w:ascii="Arial" w:hAnsi="Arial" w:cs="Arial"/>
+        </w:rPr>
+        <w:t>The quick brown fox jumps over the lazy dog</w:t>
+      </w:r>
+    </w:p>
+    <w:p>
+      <w:pPr>
+        <w:rPr>
+          <w:rFonts w:ascii="Arial" w:hAnsi="Arial" w:cs="Arial"/>
+        </w:rPr>
+      </w:pPr>
+      <w:r>
+        <w:rPr>
+          <w:rFonts w:ascii="Arial" w:hAnsi="Arial" w:cs="Arial"/>
+        </w:rPr>
+        <w:t>The quick brown fox jumps over the lazy dog</w:t>
+      </w:r>
+    </w:p>
+    <w:p>
+      <w:pPr>
+        <w:rPr>
+          <w:rFonts w:ascii="Arial" w:hAnsi="Arial" w:cs="Arial"/>
+        </w:rPr>
+      </w:pPr>
+      <w:r>
+        <w:rPr>
+          <w:rFonts w:ascii="Arial" w:hAnsi="Arial" w:cs="Arial"/>
+        </w:rPr>
+        <w:t>The quick brown fox jumps over the lazy dog</w:t>
+      </w:r>
+    </w:p>
+    <w:p>
+      <w:pPr>
+        <w:rPr>
+          <w:rFonts w:ascii="Arial" w:hAnsi="Arial" w:cs="Arial"/>
+        </w:rPr>
+      </w:pPr>
+      <w:r>
+        <w:rPr>
+          <w:rFonts w:ascii="Arial" w:hAnsi="Arial" w:cs="Arial"/>
+        </w:rPr>
+        <w:t>The quick brown fox jumps over the lazy dog</w:t>
+      </w:r>
+    </w:p>
+    <w:p>
+      <w:pPr>
+        <w:rPr>
+          <w:rFonts w:ascii="Arial" w:hAnsi="Arial" w:cs="Arial"/>
+        </w:rPr>
+      </w:pPr>
+      <w:r>
+        <w:rPr>
+          <w:rFonts w:ascii="Arial" w:hAnsi="Arial" w:cs="Arial"/>
+        </w:rPr>
+        <w:t>The quick brown fox jumps over the lazy dog</w:t>
+      </w:r>
+    </w:p>
+    <w:p>
+      <w:pPr>
+        <w:rPr>
+          <w:rFonts w:ascii="Arial" w:hAnsi="Arial" w:cs="Arial"/>
+        </w:rPr>
+      </w:pPr>
+      <w:r>
+        <w:rPr>
+          <w:rFonts w:ascii="Arial" w:hAnsi="Arial" w:cs="Arial"/>
+        </w:rPr>
+        <w:t>The quick brown fox jumps over the lazy dog</w:t>
+      </w:r>
+    </w:p>
+    <w:p>
+      <w:pPr>
+        <w:rPr>
+          <w:rFonts w:ascii="Arial" w:hAnsi="Arial" w:cs="Arial"/>
+        </w:rPr>
+      </w:pPr>
+      <w:r>
+        <w:rPr>
+          <w:rFonts w:ascii="Arial" w:hAnsi="Arial" w:cs="Arial"/>
+        </w:rPr>
+        <w:t>The quick brown fox jumps over the lazy dog</w:t>
+      </w:r>
+    </w:p>
+    <w:p>
+      <w:pPr>
+        <w:rPr>
+          <w:rFonts w:ascii="Arial" w:hAnsi="Arial" w:cs="Arial"/>
+        </w:rPr>
+      </w:pPr>
+      <w:r>
+        <w:rPr>
+          <w:rFonts w:ascii="Arial" w:hAnsi="Arial" w:cs="Arial"/>
+        </w:rPr>
+        <w:t>The quick brown fox jumps over the lazy dog</w:t>
+      </w:r>
+    </w:p>
+    <w:p>
+      <w:pPr>
+        <w:rPr>
+          <w:rFonts w:ascii="Arial" w:hAnsi="Arial" w:cs="Arial"/>
+        </w:rPr>
+      </w:pPr>
+      <w:r>
+        <w:rPr>
+          <w:rFonts w:ascii="Arial" w:hAnsi="Arial" w:cs="Arial"/>
+        </w:rPr>
+        <w:t>The quick brown fox jumps over the lazy dog</w:t>
+      </w:r>
+    </w:p>
+    <w:p>
+      <w:pPr>
+        <w:rPr>
+          <w:rFonts w:ascii="Arial" w:hAnsi="Arial" w:cs="Arial"/>
+        </w:rPr>
+      </w:pPr>
+      <w:r>
+        <w:rPr>
+          <w:rFonts w:ascii="Arial" w:hAnsi="Arial" w:cs="Arial"/>
+        </w:rPr>
+        <w:t>The quick brown fox jumps over the lazy dog</w:t>
+      </w:r>
+    </w:p>
+    <w:p>
+      <w:pPr>
+        <w:rPr>
+          <w:rFonts w:ascii="Arial" w:hAnsi="Arial" w:cs="Arial"/>
+        </w:rPr>
+      </w:pPr>
+      <w:r>
+        <w:rPr>
+          <w:rFonts w:ascii="Arial" w:hAnsi="Arial" w:cs="Arial"/>
+        </w:rPr>
+        <w:t>The quick brown fox jumps over the lazy dog</w:t>
+      </w:r>
+    </w:p>
+    <w:p>
+      <w:pPr>
+        <w:rPr>
+          <w:rFonts w:ascii="Arial" w:hAnsi="Arial" w:cs="Arial"/>
+        </w:rPr>
+      </w:pPr>
+      <w:r>
+        <w:rPr>
+          <w:rFonts w:ascii="Arial" w:hAnsi="Arial" w:cs="Arial"/>
+        </w:rPr>
+        <w:t>The quick brown fox jumps over the lazy dog</w:t>
+      </w:r>
+    </w:p>
+    <w:p>
+      <w:pPr>
+        <w:rPr>
+          <w:rFonts w:ascii="Arial" w:hAnsi="Arial" w:cs="Arial"/>
+        </w:rPr>
+      </w:pPr>
+      <w:r>
+        <w:rPr>
+          <w:rFonts w:ascii="Arial" w:hAnsi="Arial" w:cs="Arial"/>
+        </w:rPr>
+        <w:t xml:space="preserve">The quick brown fox </w:t>
+      </w:r>
+      <w:r>
+        <w:rPr>
+          <w:rFonts w:ascii="Arial" w:hAnsi="Arial" w:cs="Arial"/>
+        </w:rPr>
+        <w:t xml:space="preserve">still </w:t>
+      </w:r>
+      <w:r>
+        <w:rPr>
+          <w:rFonts w:ascii="Arial" w:hAnsi="Arial" w:cs="Arial"/>
+        </w:rPr>
+        <w:t>jumps over the lazy dog</w:t>
+      </w:r>
+    </w:p>
+    <w:p>
+      <w:pPr>
+        <w:rPr>
+          <w:rFonts w:ascii="Arial" w:hAnsi="Arial" w:cs="Arial"/>
+        </w:rPr>
+      </w:pPr>
+    </w:p>
+    <w:p>
       <w:bookmarkStart w:id="0" w:name="_GoBack"/>
       <w:bookmarkEnd w:id="0"/>
     </w:p>
-    <w:p>
-      <w:pPr>
-        <w:rPr>
-          <w:rFonts w:ascii="Arial" w:hAnsi="Arial" w:cs="Arial"/>
-        </w:rPr>
-      </w:pPr>
-      <w:r>
-        <w:rPr>
-          <w:rFonts w:ascii="Arial" w:hAnsi="Arial" w:cs="Arial"/>
-        </w:rPr>
-        <w:t>The quick brown fox jumps over the lazy dog</w:t>
-      </w:r>
-    </w:p>
-    <w:p>
-      <w:pPr>
-        <w:rPr>
-          <w:rFonts w:ascii="Arial" w:hAnsi="Arial" w:cs="Arial"/>
-        </w:rPr>
-      </w:pPr>
-      <w:r>
-        <w:rPr>
-          <w:rFonts w:ascii="Arial" w:hAnsi="Arial" w:cs="Arial"/>
-        </w:rPr>
-        <w:t>The quick brown fox jumps over the lazy dog</w:t>
-      </w:r>
-    </w:p>
-    <w:p>
-      <w:pPr>
-        <w:rPr>
-          <w:rFonts w:ascii="Arial" w:hAnsi="Arial" w:cs="Arial"/>
-        </w:rPr>
-      </w:pPr>
-      <w:r>
-        <w:rPr>
-          <w:rFonts w:ascii="Arial" w:hAnsi="Arial" w:cs="Arial"/>
-        </w:rPr>
-        <w:t>The quick brown fox jumps over the lazy dog</w:t>
-      </w:r>
-    </w:p>
-    <w:p>
-      <w:pPr>
-        <w:rPr>
-          <w:rFonts w:ascii="Arial" w:hAnsi="Arial" w:cs="Arial"/>
-        </w:rPr>
-      </w:pPr>
-      <w:r>
-        <w:rPr>
-          <w:rFonts w:ascii="Arial" w:hAnsi="Arial" w:cs="Arial"/>
-        </w:rPr>
-        <w:t>The quick brown fox jumps over the lazy dog</w:t>
-      </w:r>
-    </w:p>
-    <w:p>
-      <w:pPr>
-        <w:rPr>
-          <w:rFonts w:ascii="Arial" w:hAnsi="Arial" w:cs="Arial"/>
-        </w:rPr>
-      </w:pPr>
-      <w:r>
-        <w:rPr>
-          <w:rFonts w:ascii="Arial" w:hAnsi="Arial" w:cs="Arial"/>
-        </w:rPr>
-        <w:t>The quick brown fox jumps over the lazy dog</w:t>
-      </w:r>
-    </w:p>
-    <w:p>
-      <w:pPr>
-        <w:rPr>
-          <w:rFonts w:ascii="Arial" w:hAnsi="Arial" w:cs="Arial"/>
-        </w:rPr>
-      </w:pPr>
-      <w:r>
-        <w:rPr>
-          <w:rFonts w:ascii="Arial" w:hAnsi="Arial" w:cs="Arial"/>
-        </w:rPr>
-        <w:t>The quick brown fox jumps over the lazy dog</w:t>
-      </w:r>
-    </w:p>
-    <w:p>
-      <w:pPr>
-        <w:rPr>
-          <w:rFonts w:ascii="Arial" w:hAnsi="Arial" w:cs="Arial"/>
-        </w:rPr>
-      </w:pPr>
-      <w:r>
-        <w:rPr>
-          <w:rFonts w:ascii="Arial" w:hAnsi="Arial" w:cs="Arial"/>
-        </w:rPr>
-        <w:t>The quick brown fox jumps over the lazy dog</w:t>
-      </w:r>
-    </w:p>
-    <w:p>
-      <w:pPr>
-        <w:rPr>
-          <w:rFonts w:ascii="Arial" w:hAnsi="Arial" w:cs="Arial"/>
-        </w:rPr>
-      </w:pPr>
-      <w:r>
-        <w:rPr>
-          <w:rFonts w:ascii="Arial" w:hAnsi="Arial" w:cs="Arial"/>
-        </w:rPr>
-        <w:t>The quick brown fox jumps over the lazy dog</w:t>
-      </w:r>
-    </w:p>
-    <w:p>
-      <w:pPr>
-        <w:rPr>
-          <w:rFonts w:ascii="Arial" w:hAnsi="Arial" w:cs="Arial"/>
-        </w:rPr>
-      </w:pPr>
-      <w:r>
-        <w:rPr>
-          <w:rFonts w:ascii="Arial" w:hAnsi="Arial" w:cs="Arial"/>
-        </w:rPr>
-        <w:t>The quick brown fox jumps over the lazy dog</w:t>
-      </w:r>
-    </w:p>
-    <w:p>
-      <w:pPr>
-        <w:rPr>
-          <w:rFonts w:ascii="Arial" w:hAnsi="Arial" w:cs="Arial"/>
-        </w:rPr>
-      </w:pPr>
-      <w:r>
-        <w:rPr>
-          <w:rFonts w:ascii="Arial" w:hAnsi="Arial" w:cs="Arial"/>
-        </w:rPr>
-        <w:t>The quick brown fox jumps over the lazy dog</w:t>
-      </w:r>
-    </w:p>
-    <w:p>
-      <w:pPr>
-        <w:rPr>
-          <w:rFonts w:ascii="Arial" w:hAnsi="Arial" w:cs="Arial"/>
-        </w:rPr>
-      </w:pPr>
-      <w:r>
-        <w:rPr>
-          <w:rFonts w:ascii="Arial" w:hAnsi="Arial" w:cs="Arial"/>
-        </w:rPr>
-        <w:t>The quick brown fox jumps over the lazy dog</w:t>
-      </w:r>
-    </w:p>
-    <w:p>
-      <w:pPr>
-        <w:rPr>
-          <w:rFonts w:ascii="Arial" w:hAnsi="Arial" w:cs="Arial"/>
-        </w:rPr>
-      </w:pPr>
-      <w:r>
-        <w:rPr>
-          <w:rFonts w:ascii="Arial" w:hAnsi="Arial" w:cs="Arial"/>
-        </w:rPr>
-        <w:t>The quick brown fox jumps over the lazy dog</w:t>
-      </w:r>
-    </w:p>
-    <w:p>
-      <w:pPr>
-        <w:rPr>
-          <w:rFonts w:ascii="Arial" w:hAnsi="Arial" w:cs="Arial"/>
-        </w:rPr>
-      </w:pPr>
-      <w:r>
-        <w:rPr>
-          <w:rFonts w:ascii="Arial" w:hAnsi="Arial" w:cs="Arial"/>
-        </w:rPr>
-        <w:t>The quick brown fox jumps over the lazy dog</w:t>
-      </w:r>
-    </w:p>
-    <w:p>
-      <w:pPr>
-        <w:rPr>
-          <w:rFonts w:ascii="Arial" w:hAnsi="Arial" w:cs="Arial"/>
-        </w:rPr>
-      </w:pPr>
-      <w:r>
-        <w:rPr>
-          <w:rFonts w:ascii="Arial" w:hAnsi="Arial" w:cs="Arial"/>
-        </w:rPr>
-        <w:t>The quick brown fox jumps over the lazy dog</w:t>
-      </w:r>
-    </w:p>
-    <w:p>
-      <w:pPr>
-        <w:rPr>
-          <w:rFonts w:ascii="Arial" w:hAnsi="Arial" w:cs="Arial"/>
-        </w:rPr>
-      </w:pPr>
-      <w:r>
-        <w:rPr>
-          <w:rFonts w:ascii="Arial" w:hAnsi="Arial" w:cs="Arial"/>
-        </w:rPr>
-        <w:t>The quick brown fox jumps over the lazy dog</w:t>
-      </w:r>
-    </w:p>
-    <w:p>
-      <w:pPr>
-        <w:rPr>
-          <w:rFonts w:ascii="Arial" w:hAnsi="Arial" w:cs="Arial"/>
-        </w:rPr>
-      </w:pPr>
-      <w:r>
-        <w:rPr>
-          <w:rFonts w:ascii="Arial" w:hAnsi="Arial" w:cs="Arial"/>
-        </w:rPr>
-        <w:t>The quick brown fox jumps over the lazy dog</w:t>
-      </w:r>
-    </w:p>
-    <w:p/>
     <w:sectPr>
       <w:pgSz w:w="11906" w:h="16838"/>
       <w:pgMar w:top="1440" w:right="1440" w:bottom="1440" w:left="1440" w:header="708" w:footer="708" w:gutter="0"/>
@@ -502,6 +522,7 @@
     <w:lsdException w:name="HTML Sample" w:semiHidden="1" w:unhideWhenUsed="1"/>
     <w:lsdException w:name="HTML Typewriter" w:semiHidden="1" w:unhideWhenUsed="1"/>
     <w:lsdException w:name="HTML Variable" w:semiHidden="1" w:unhideWhenUsed="1"/>
+    <w:lsdException w:name="Normal Table" w:semiHidden="1" w:unhideWhenUsed="1"/>
     <w:lsdException w:name="annotation subject" w:semiHidden="1" w:unhideWhenUsed="1"/>
     <w:lsdException w:name="No List" w:semiHidden="1" w:unhideWhenUsed="1"/>
     <w:lsdException w:name="Outline List 1" w:semiHidden="1" w:unhideWhenUsed="1"/>
@@ -548,8 +569,10 @@
     <w:lsdException w:name="Table Subtle 2" w:semiHidden="1" w:unhideWhenUsed="1"/>
     <w:lsdException w:name="Table Web 1" w:semiHidden="1" w:unhideWhenUsed="1"/>
     <w:lsdException w:name="Table Web 2" w:semiHidden="1" w:unhideWhenUsed="1"/>
+    <w:lsdException w:name="Table Web 3" w:semiHidden="1" w:unhideWhenUsed="1"/>
     <w:lsdException w:name="Balloon Text" w:semiHidden="1" w:unhideWhenUsed="1"/>
     <w:lsdException w:name="Table Grid" w:uiPriority="39"/>
+    <w:lsdException w:name="Table Theme" w:semiHidden="1" w:unhideWhenUsed="1"/>
     <w:lsdException w:name="Placeholder Text" w:semiHidden="1"/>
     <w:lsdException w:name="No Spacing" w:uiPriority="1" w:qFormat="1"/>
     <w:lsdException w:name="Light Shading" w:uiPriority="60"/>

--- a/The quick brown fox jumps over the lazy dog.docx
+++ b/The quick brown fox jumps over the lazy dog.docx
@@ -384,11 +384,23 @@
           <w:rFonts w:ascii="Arial" w:hAnsi="Arial" w:cs="Arial"/>
         </w:rPr>
       </w:pPr>
-    </w:p>
-    <w:p>
+      <w:r>
+        <w:rPr>
+          <w:rFonts w:ascii="Arial" w:hAnsi="Arial" w:cs="Arial"/>
+        </w:rPr>
+        <w:t>The quick brown fox still nearly jumps over the lazy dog</w:t>
+      </w:r>
       <w:bookmarkStart w:id="0" w:name="_GoBack"/>
       <w:bookmarkEnd w:id="0"/>
     </w:p>
+    <w:p>
+      <w:pPr>
+        <w:rPr>
+          <w:rFonts w:ascii="Arial" w:hAnsi="Arial" w:cs="Arial"/>
+        </w:rPr>
+      </w:pPr>
+    </w:p>
+    <w:p/>
     <w:sectPr>
       <w:pgSz w:w="11906" w:h="16838"/>
       <w:pgMar w:top="1440" w:right="1440" w:bottom="1440" w:left="1440" w:header="708" w:footer="708" w:gutter="0"/>
